--- a/Relatório Jhonnatan.docx
+++ b/Relatório Jhonnatan.docx
@@ -16,66 +16,52 @@
           <w:sz w:val="24"/>
           <w:szCs w:val="24"/>
         </w:rPr>
-        <w:t xml:space="preserve">Relatório de produção – </w:t>
-      </w:r>
-      <w:r>
-        <w:rPr>
-          <w:rFonts w:ascii="Times New Roman" w:hAnsi="Times New Roman" w:cs="Times New Roman"/>
-          <w:sz w:val="24"/>
-          <w:szCs w:val="24"/>
-        </w:rPr>
-        <w:t>Jhonnatan Christofer Barbosa</w:t>
-      </w:r>
-      <w:r>
-        <w:rPr>
-          <w:rFonts w:ascii="Times New Roman" w:hAnsi="Times New Roman" w:cs="Times New Roman"/>
-          <w:sz w:val="24"/>
-          <w:szCs w:val="24"/>
-        </w:rPr>
-        <w:t xml:space="preserve"> – RA00</w:t>
-      </w:r>
-      <w:r>
-        <w:rPr>
-          <w:rFonts w:ascii="Times New Roman" w:hAnsi="Times New Roman" w:cs="Times New Roman"/>
-          <w:sz w:val="24"/>
-          <w:szCs w:val="24"/>
-        </w:rPr>
-        <w:t>281515</w:t>
-      </w:r>
-      <w:r>
-        <w:rPr>
-          <w:rFonts w:ascii="Times New Roman" w:hAnsi="Times New Roman" w:cs="Times New Roman"/>
-          <w:sz w:val="24"/>
-          <w:szCs w:val="24"/>
-        </w:rPr>
-        <w:t xml:space="preserve"> – JOGMA3 </w:t>
-      </w:r>
-    </w:p>
-    <w:p>
-      <w:pPr>
-        <w:rPr>
-          <w:rFonts w:ascii="Times New Roman" w:hAnsi="Times New Roman" w:cs="Times New Roman"/>
-          <w:sz w:val="24"/>
-          <w:szCs w:val="24"/>
-        </w:rPr>
-      </w:pPr>
-    </w:p>
-    <w:p>
-      <w:pPr>
-        <w:jc w:val="both"/>
-        <w:rPr>
-          <w:rFonts w:ascii="Times New Roman" w:hAnsi="Times New Roman" w:cs="Times New Roman"/>
-          <w:sz w:val="24"/>
-          <w:szCs w:val="24"/>
-        </w:rPr>
-      </w:pPr>
-      <w:r>
-        <w:rPr>
-          <w:rFonts w:ascii="Times New Roman" w:hAnsi="Times New Roman" w:cs="Times New Roman"/>
-          <w:sz w:val="24"/>
-          <w:szCs w:val="24"/>
-        </w:rPr>
-        <w:t>Quarta-feira e Quinta-feira, dias 19/05 e 20/05: Ajudei no desenvolvimento do mundo, roteiro e personagens. Também estava presente durante a criação dos puzzles.</w:t>
+        <w:t xml:space="preserve">Relatório de produção – Jhonnatan Christofer Barbosa – RA00281515 – JOGMA3 </w:t>
+      </w:r>
+    </w:p>
+    <w:p>
+      <w:pPr>
+        <w:rPr>
+          <w:rFonts w:ascii="Times New Roman" w:hAnsi="Times New Roman" w:cs="Times New Roman"/>
+          <w:sz w:val="24"/>
+          <w:szCs w:val="24"/>
+        </w:rPr>
+      </w:pPr>
+    </w:p>
+    <w:p>
+      <w:pPr>
+        <w:jc w:val="both"/>
+        <w:rPr>
+          <w:rFonts w:ascii="Times New Roman" w:hAnsi="Times New Roman" w:cs="Times New Roman"/>
+          <w:sz w:val="24"/>
+          <w:szCs w:val="24"/>
+        </w:rPr>
+      </w:pPr>
+      <w:r>
+        <w:rPr>
+          <w:rFonts w:ascii="Times New Roman" w:hAnsi="Times New Roman" w:cs="Times New Roman"/>
+          <w:sz w:val="24"/>
+          <w:szCs w:val="24"/>
+        </w:rPr>
+        <w:t xml:space="preserve">Quarta-feira e Quinta-feira, </w:t>
+      </w:r>
+      <w:proofErr w:type="spellStart"/>
+      <w:r>
+        <w:rPr>
+          <w:rFonts w:ascii="Times New Roman" w:hAnsi="Times New Roman" w:cs="Times New Roman"/>
+          <w:sz w:val="24"/>
+          <w:szCs w:val="24"/>
+        </w:rPr>
+        <w:t>dias</w:t>
+      </w:r>
+      <w:proofErr w:type="spellEnd"/>
+      <w:r>
+        <w:rPr>
+          <w:rFonts w:ascii="Times New Roman" w:hAnsi="Times New Roman" w:cs="Times New Roman"/>
+          <w:sz w:val="24"/>
+          <w:szCs w:val="24"/>
+        </w:rPr>
+        <w:t xml:space="preserve"> 19/05 e 20/05: Ajudei no desenvolvimento do mundo, roteiro e personagens. Também estava presente durante a criação dos puzzles.</w:t>
       </w:r>
     </w:p>
     <w:p>
@@ -109,7 +95,1798 @@
           <w:sz w:val="24"/>
           <w:szCs w:val="24"/>
         </w:rPr>
-        <w:t>i principalmente na criação de sketches e nas modelagens dos props que estarão presentes no jogo. Finalizei alguns modelos, os quais uparei assim que possível no projeto do github. Também preparei alguns dos materiais e texturas que usaremos nos mesmos. Atualmente estou modelando os próximos props que entrarão no projeto.</w:t>
+        <w:t xml:space="preserve">i principalmente na criação de sketches e nas modelagens dos </w:t>
+      </w:r>
+      <w:proofErr w:type="spellStart"/>
+      <w:r>
+        <w:rPr>
+          <w:rFonts w:ascii="Times New Roman" w:hAnsi="Times New Roman" w:cs="Times New Roman"/>
+          <w:sz w:val="24"/>
+          <w:szCs w:val="24"/>
+        </w:rPr>
+        <w:t>props</w:t>
+      </w:r>
+      <w:proofErr w:type="spellEnd"/>
+      <w:r>
+        <w:rPr>
+          <w:rFonts w:ascii="Times New Roman" w:hAnsi="Times New Roman" w:cs="Times New Roman"/>
+          <w:sz w:val="24"/>
+          <w:szCs w:val="24"/>
+        </w:rPr>
+        <w:t xml:space="preserve"> que estarão presentes no jogo. Finalizei alguns modelos, os quais uparei assim que possível no projeto do </w:t>
+      </w:r>
+      <w:proofErr w:type="spellStart"/>
+      <w:r>
+        <w:rPr>
+          <w:rFonts w:ascii="Times New Roman" w:hAnsi="Times New Roman" w:cs="Times New Roman"/>
+          <w:sz w:val="24"/>
+          <w:szCs w:val="24"/>
+        </w:rPr>
+        <w:t>github</w:t>
+      </w:r>
+      <w:proofErr w:type="spellEnd"/>
+      <w:r>
+        <w:rPr>
+          <w:rFonts w:ascii="Times New Roman" w:hAnsi="Times New Roman" w:cs="Times New Roman"/>
+          <w:sz w:val="24"/>
+          <w:szCs w:val="24"/>
+        </w:rPr>
+        <w:t xml:space="preserve">. Também preparei alguns dos materiais e texturas que usaremos nos mesmos. Atualmente estou modelando os próximos </w:t>
+      </w:r>
+      <w:proofErr w:type="spellStart"/>
+      <w:r>
+        <w:rPr>
+          <w:rFonts w:ascii="Times New Roman" w:hAnsi="Times New Roman" w:cs="Times New Roman"/>
+          <w:sz w:val="24"/>
+          <w:szCs w:val="24"/>
+        </w:rPr>
+        <w:t>props</w:t>
+      </w:r>
+      <w:proofErr w:type="spellEnd"/>
+      <w:r>
+        <w:rPr>
+          <w:rFonts w:ascii="Times New Roman" w:hAnsi="Times New Roman" w:cs="Times New Roman"/>
+          <w:sz w:val="24"/>
+          <w:szCs w:val="24"/>
+        </w:rPr>
+        <w:t xml:space="preserve"> que entrarão no projeto.</w:t>
+      </w:r>
+    </w:p>
+    <w:p>
+      <w:pPr>
+        <w:jc w:val="both"/>
+        <w:rPr>
+          <w:rFonts w:ascii="Times New Roman" w:hAnsi="Times New Roman" w:cs="Times New Roman"/>
+          <w:sz w:val="24"/>
+          <w:szCs w:val="24"/>
+        </w:rPr>
+      </w:pPr>
+      <w:r>
+        <w:rPr>
+          <w:rFonts w:ascii="Times New Roman" w:hAnsi="Times New Roman" w:cs="Times New Roman"/>
+          <w:sz w:val="24"/>
+          <w:szCs w:val="24"/>
+        </w:rPr>
+        <w:t>Semana do dia 24/05:</w:t>
+      </w:r>
+      <w:r>
+        <w:rPr>
+          <w:rFonts w:ascii="Times New Roman" w:hAnsi="Times New Roman" w:cs="Times New Roman"/>
+          <w:sz w:val="24"/>
+          <w:szCs w:val="24"/>
+        </w:rPr>
+        <w:t xml:space="preserve"> Modelei alguns </w:t>
+      </w:r>
+      <w:proofErr w:type="spellStart"/>
+      <w:r>
+        <w:rPr>
+          <w:rFonts w:ascii="Times New Roman" w:hAnsi="Times New Roman" w:cs="Times New Roman"/>
+          <w:sz w:val="24"/>
+          <w:szCs w:val="24"/>
+        </w:rPr>
+        <w:t>props</w:t>
+      </w:r>
+      <w:proofErr w:type="spellEnd"/>
+      <w:r>
+        <w:rPr>
+          <w:rFonts w:ascii="Times New Roman" w:hAnsi="Times New Roman" w:cs="Times New Roman"/>
+          <w:sz w:val="24"/>
+          <w:szCs w:val="24"/>
+        </w:rPr>
+        <w:t xml:space="preserve"> críticos para o projeto e comecei o processo de texturização dos </w:t>
+      </w:r>
+      <w:proofErr w:type="spellStart"/>
+      <w:r>
+        <w:rPr>
+          <w:rFonts w:ascii="Times New Roman" w:hAnsi="Times New Roman" w:cs="Times New Roman"/>
+          <w:sz w:val="24"/>
+          <w:szCs w:val="24"/>
+        </w:rPr>
+        <w:t>props</w:t>
+      </w:r>
+      <w:proofErr w:type="spellEnd"/>
+      <w:r>
+        <w:rPr>
+          <w:rFonts w:ascii="Times New Roman" w:hAnsi="Times New Roman" w:cs="Times New Roman"/>
+          <w:sz w:val="24"/>
+          <w:szCs w:val="24"/>
+        </w:rPr>
+        <w:t xml:space="preserve"> feitos pelos outros membros.</w:t>
+      </w:r>
+    </w:p>
+    <w:p>
+      <w:pPr>
+        <w:jc w:val="both"/>
+        <w:rPr>
+          <w:rFonts w:ascii="Times New Roman" w:hAnsi="Times New Roman" w:cs="Times New Roman"/>
+          <w:sz w:val="24"/>
+          <w:szCs w:val="24"/>
+        </w:rPr>
+      </w:pPr>
+      <w:r>
+        <w:rPr>
+          <w:rFonts w:ascii="Times New Roman" w:hAnsi="Times New Roman" w:cs="Times New Roman"/>
+          <w:sz w:val="24"/>
+          <w:szCs w:val="24"/>
+        </w:rPr>
+        <w:t xml:space="preserve">Semana do dia 31/05: Comecei o processo de importação dos modelos para o projeto da Unity, testei o sistema de materiais da mesma e organizei a pasta </w:t>
+      </w:r>
+      <w:proofErr w:type="spellStart"/>
+      <w:r>
+        <w:rPr>
+          <w:rFonts w:ascii="Times New Roman" w:hAnsi="Times New Roman" w:cs="Times New Roman"/>
+          <w:sz w:val="24"/>
+          <w:szCs w:val="24"/>
+        </w:rPr>
+        <w:t>assets</w:t>
+      </w:r>
+      <w:proofErr w:type="spellEnd"/>
+      <w:r>
+        <w:rPr>
+          <w:rFonts w:ascii="Times New Roman" w:hAnsi="Times New Roman" w:cs="Times New Roman"/>
+          <w:sz w:val="24"/>
+          <w:szCs w:val="24"/>
+        </w:rPr>
+        <w:t>.</w:t>
+      </w:r>
+    </w:p>
+    <w:p>
+      <w:pPr>
+        <w:jc w:val="both"/>
+        <w:rPr>
+          <w:rFonts w:ascii="Times New Roman" w:hAnsi="Times New Roman" w:cs="Times New Roman"/>
+          <w:sz w:val="24"/>
+          <w:szCs w:val="24"/>
+        </w:rPr>
+      </w:pPr>
+      <w:r>
+        <w:rPr>
+          <w:rFonts w:ascii="Times New Roman" w:hAnsi="Times New Roman" w:cs="Times New Roman"/>
+          <w:sz w:val="24"/>
+          <w:szCs w:val="24"/>
+        </w:rPr>
+        <w:t xml:space="preserve">Semana do dia 07/06: Migrei totalmente para o papel de texturização. Nessa semana desenvolvi um método mais rápido e eficiente para texturizar. Importei novas texturas, </w:t>
+      </w:r>
+      <w:proofErr w:type="spellStart"/>
+      <w:r>
+        <w:rPr>
+          <w:rFonts w:ascii="Times New Roman" w:hAnsi="Times New Roman" w:cs="Times New Roman"/>
+          <w:sz w:val="24"/>
+          <w:szCs w:val="24"/>
+        </w:rPr>
+        <w:t>remapeei</w:t>
+      </w:r>
+      <w:proofErr w:type="spellEnd"/>
+      <w:r>
+        <w:rPr>
+          <w:rFonts w:ascii="Times New Roman" w:hAnsi="Times New Roman" w:cs="Times New Roman"/>
+          <w:sz w:val="24"/>
+          <w:szCs w:val="24"/>
+        </w:rPr>
+        <w:t xml:space="preserve"> </w:t>
+      </w:r>
+      <w:proofErr w:type="spellStart"/>
+      <w:r>
+        <w:rPr>
+          <w:rFonts w:ascii="Times New Roman" w:hAnsi="Times New Roman" w:cs="Times New Roman"/>
+          <w:sz w:val="24"/>
+          <w:szCs w:val="24"/>
+        </w:rPr>
+        <w:t>UVs</w:t>
+      </w:r>
+      <w:proofErr w:type="spellEnd"/>
+      <w:r>
+        <w:rPr>
+          <w:rFonts w:ascii="Times New Roman" w:hAnsi="Times New Roman" w:cs="Times New Roman"/>
+          <w:sz w:val="24"/>
+          <w:szCs w:val="24"/>
+        </w:rPr>
+        <w:t xml:space="preserve"> problemáticas juntamente com erros de modelação.</w:t>
+      </w:r>
+    </w:p>
+    <w:p>
+      <w:pPr>
+        <w:jc w:val="both"/>
+        <w:rPr>
+          <w:rFonts w:ascii="Times New Roman" w:hAnsi="Times New Roman" w:cs="Times New Roman"/>
+          <w:sz w:val="24"/>
+          <w:szCs w:val="24"/>
+        </w:rPr>
+      </w:pPr>
+      <w:r>
+        <w:rPr>
+          <w:rFonts w:ascii="Times New Roman" w:hAnsi="Times New Roman" w:cs="Times New Roman"/>
+          <w:sz w:val="24"/>
+          <w:szCs w:val="24"/>
+        </w:rPr>
+        <w:t xml:space="preserve">Semana do dia 14/06: Trabalhei principalmente na Unity, alguns modelos apresentavam erros ou estavam desatualizados, então organizei em duas pastas, separadas </w:t>
+      </w:r>
+      <w:r>
+        <w:rPr>
+          <w:rFonts w:ascii="Times New Roman" w:hAnsi="Times New Roman" w:cs="Times New Roman"/>
+          <w:sz w:val="24"/>
+          <w:szCs w:val="24"/>
+        </w:rPr>
+        <w:t xml:space="preserve">por versões. Optei por guardar os antigos dentro da própria pasta do projeto para backup, irei </w:t>
+      </w:r>
+      <w:r>
+        <w:rPr>
+          <w:rFonts w:ascii="Times New Roman" w:hAnsi="Times New Roman" w:cs="Times New Roman"/>
+          <w:sz w:val="24"/>
+          <w:szCs w:val="24"/>
+        </w:rPr>
+        <w:t>removê-los</w:t>
+      </w:r>
+      <w:r>
+        <w:rPr>
+          <w:rFonts w:ascii="Times New Roman" w:hAnsi="Times New Roman" w:cs="Times New Roman"/>
+          <w:sz w:val="24"/>
+          <w:szCs w:val="24"/>
+        </w:rPr>
+        <w:t xml:space="preserve"> na entrega final.</w:t>
+      </w:r>
+    </w:p>
+    <w:p>
+      <w:pPr>
+        <w:jc w:val="both"/>
+        <w:rPr>
+          <w:rFonts w:ascii="Times New Roman" w:hAnsi="Times New Roman" w:cs="Times New Roman"/>
+          <w:sz w:val="24"/>
+          <w:szCs w:val="24"/>
+        </w:rPr>
+      </w:pPr>
+      <w:r>
+        <w:rPr>
+          <w:rFonts w:ascii="Times New Roman" w:hAnsi="Times New Roman" w:cs="Times New Roman"/>
+          <w:sz w:val="24"/>
+          <w:szCs w:val="24"/>
+        </w:rPr>
+        <w:t>Semana do dia 21/06: Tivemos problemas com o GitHub, praticamente perdemos o projeto lá, por isso, usamos um backup muito desatualizado. Trabalhei principalmente em retomar o que tínhamos na semana anterior.</w:t>
+      </w:r>
+    </w:p>
+    <w:p>
+      <w:pPr>
+        <w:pBdr>
+          <w:bottom w:val="single" w:sz="6" w:space="1" w:color="auto"/>
+        </w:pBdr>
+        <w:jc w:val="both"/>
+        <w:rPr>
+          <w:rFonts w:ascii="Times New Roman" w:hAnsi="Times New Roman" w:cs="Times New Roman"/>
+          <w:sz w:val="24"/>
+          <w:szCs w:val="24"/>
+        </w:rPr>
+      </w:pPr>
+      <w:r>
+        <w:rPr>
+          <w:rFonts w:ascii="Times New Roman" w:hAnsi="Times New Roman" w:cs="Times New Roman"/>
+          <w:sz w:val="24"/>
+          <w:szCs w:val="24"/>
+        </w:rPr>
+        <w:t xml:space="preserve">Semana do dia 28/06: Nessa semana eu remodelei a versão final da casa, com portas, janelas e paredes novas, reajustei o layout, criando outro </w:t>
+      </w:r>
+      <w:proofErr w:type="spellStart"/>
+      <w:r>
+        <w:rPr>
+          <w:rFonts w:ascii="Times New Roman" w:hAnsi="Times New Roman" w:cs="Times New Roman"/>
+          <w:sz w:val="24"/>
+          <w:szCs w:val="24"/>
+        </w:rPr>
+        <w:t>flow</w:t>
+      </w:r>
+      <w:proofErr w:type="spellEnd"/>
+      <w:r>
+        <w:rPr>
+          <w:rFonts w:ascii="Times New Roman" w:hAnsi="Times New Roman" w:cs="Times New Roman"/>
+          <w:sz w:val="24"/>
+          <w:szCs w:val="24"/>
+        </w:rPr>
+        <w:t xml:space="preserve"> para ela. Texturizei os últimos </w:t>
+      </w:r>
+      <w:proofErr w:type="spellStart"/>
+      <w:r>
+        <w:rPr>
+          <w:rFonts w:ascii="Times New Roman" w:hAnsi="Times New Roman" w:cs="Times New Roman"/>
+          <w:sz w:val="24"/>
+          <w:szCs w:val="24"/>
+        </w:rPr>
+        <w:t>props</w:t>
+      </w:r>
+      <w:proofErr w:type="spellEnd"/>
+      <w:r>
+        <w:rPr>
+          <w:rFonts w:ascii="Times New Roman" w:hAnsi="Times New Roman" w:cs="Times New Roman"/>
+          <w:sz w:val="24"/>
+          <w:szCs w:val="24"/>
+        </w:rPr>
+        <w:t xml:space="preserve">. </w:t>
+      </w:r>
+    </w:p>
+    <w:p>
+      <w:pPr>
+        <w:jc w:val="both"/>
+        <w:rPr>
+          <w:rFonts w:ascii="Times New Roman" w:hAnsi="Times New Roman" w:cs="Times New Roman"/>
+          <w:sz w:val="24"/>
+          <w:szCs w:val="24"/>
+        </w:rPr>
+      </w:pPr>
+      <w:r>
+        <w:rPr>
+          <w:rFonts w:ascii="Times New Roman" w:hAnsi="Times New Roman" w:cs="Times New Roman"/>
+          <w:sz w:val="24"/>
+          <w:szCs w:val="24"/>
+        </w:rPr>
+        <w:t>Por conta do erro no GitHub</w:t>
+      </w:r>
+      <w:r>
+        <w:rPr>
+          <w:rFonts w:ascii="Times New Roman" w:hAnsi="Times New Roman" w:cs="Times New Roman"/>
+          <w:sz w:val="24"/>
+          <w:szCs w:val="24"/>
+        </w:rPr>
+        <w:t>, vou listar minhas contribuições:</w:t>
+      </w:r>
+    </w:p>
+    <w:p>
+      <w:pPr>
+        <w:pStyle w:val="PargrafodaLista"/>
+        <w:numPr>
+          <w:ilvl w:val="0"/>
+          <w:numId w:val="2"/>
+        </w:numPr>
+        <w:jc w:val="both"/>
+        <w:rPr>
+          <w:rFonts w:ascii="Times New Roman" w:hAnsi="Times New Roman" w:cs="Times New Roman"/>
+          <w:sz w:val="24"/>
+          <w:szCs w:val="24"/>
+        </w:rPr>
+      </w:pPr>
+      <w:r>
+        <w:rPr>
+          <w:rFonts w:ascii="Times New Roman" w:hAnsi="Times New Roman" w:cs="Times New Roman"/>
+          <w:sz w:val="24"/>
+          <w:szCs w:val="24"/>
+        </w:rPr>
+        <w:t>Modelos:</w:t>
+      </w:r>
+    </w:p>
+    <w:p>
+      <w:pPr>
+        <w:pStyle w:val="PargrafodaLista"/>
+        <w:numPr>
+          <w:ilvl w:val="1"/>
+          <w:numId w:val="2"/>
+        </w:numPr>
+        <w:jc w:val="both"/>
+        <w:rPr>
+          <w:rFonts w:ascii="Times New Roman" w:hAnsi="Times New Roman" w:cs="Times New Roman"/>
+          <w:sz w:val="24"/>
+          <w:szCs w:val="24"/>
+        </w:rPr>
+      </w:pPr>
+      <w:r>
+        <w:rPr>
+          <w:rFonts w:ascii="Times New Roman" w:hAnsi="Times New Roman" w:cs="Times New Roman"/>
+          <w:sz w:val="24"/>
+          <w:szCs w:val="24"/>
+        </w:rPr>
+        <w:t>Casa</w:t>
+      </w:r>
+    </w:p>
+    <w:p>
+      <w:pPr>
+        <w:pStyle w:val="PargrafodaLista"/>
+        <w:numPr>
+          <w:ilvl w:val="2"/>
+          <w:numId w:val="2"/>
+        </w:numPr>
+        <w:jc w:val="both"/>
+        <w:rPr>
+          <w:rFonts w:ascii="Times New Roman" w:hAnsi="Times New Roman" w:cs="Times New Roman"/>
+          <w:sz w:val="24"/>
+          <w:szCs w:val="24"/>
+        </w:rPr>
+      </w:pPr>
+      <w:r>
+        <w:rPr>
+          <w:rFonts w:ascii="Times New Roman" w:hAnsi="Times New Roman" w:cs="Times New Roman"/>
+          <w:sz w:val="24"/>
+          <w:szCs w:val="24"/>
+        </w:rPr>
+        <w:t>Paredes</w:t>
+      </w:r>
+    </w:p>
+    <w:p>
+      <w:pPr>
+        <w:pStyle w:val="PargrafodaLista"/>
+        <w:numPr>
+          <w:ilvl w:val="2"/>
+          <w:numId w:val="2"/>
+        </w:numPr>
+        <w:jc w:val="both"/>
+        <w:rPr>
+          <w:rFonts w:ascii="Times New Roman" w:hAnsi="Times New Roman" w:cs="Times New Roman"/>
+          <w:sz w:val="24"/>
+          <w:szCs w:val="24"/>
+        </w:rPr>
+      </w:pPr>
+      <w:r>
+        <w:rPr>
+          <w:rFonts w:ascii="Times New Roman" w:hAnsi="Times New Roman" w:cs="Times New Roman"/>
+          <w:sz w:val="24"/>
+          <w:szCs w:val="24"/>
+        </w:rPr>
+        <w:t>Janelas</w:t>
+      </w:r>
+    </w:p>
+    <w:p>
+      <w:pPr>
+        <w:pStyle w:val="PargrafodaLista"/>
+        <w:numPr>
+          <w:ilvl w:val="2"/>
+          <w:numId w:val="2"/>
+        </w:numPr>
+        <w:jc w:val="both"/>
+        <w:rPr>
+          <w:rFonts w:ascii="Times New Roman" w:hAnsi="Times New Roman" w:cs="Times New Roman"/>
+          <w:sz w:val="24"/>
+          <w:szCs w:val="24"/>
+        </w:rPr>
+      </w:pPr>
+      <w:proofErr w:type="spellStart"/>
+      <w:r>
+        <w:rPr>
+          <w:rFonts w:ascii="Times New Roman" w:hAnsi="Times New Roman" w:cs="Times New Roman"/>
+          <w:sz w:val="24"/>
+          <w:szCs w:val="24"/>
+        </w:rPr>
+        <w:t>Chao</w:t>
+      </w:r>
+      <w:proofErr w:type="spellEnd"/>
+      <w:r>
+        <w:rPr>
+          <w:rFonts w:ascii="Times New Roman" w:hAnsi="Times New Roman" w:cs="Times New Roman"/>
+          <w:sz w:val="24"/>
+          <w:szCs w:val="24"/>
+        </w:rPr>
+        <w:t>/Teto</w:t>
+      </w:r>
+    </w:p>
+    <w:p>
+      <w:pPr>
+        <w:pStyle w:val="PargrafodaLista"/>
+        <w:numPr>
+          <w:ilvl w:val="1"/>
+          <w:numId w:val="2"/>
+        </w:numPr>
+        <w:jc w:val="both"/>
+        <w:rPr>
+          <w:rFonts w:ascii="Times New Roman" w:hAnsi="Times New Roman" w:cs="Times New Roman"/>
+          <w:sz w:val="24"/>
+          <w:szCs w:val="24"/>
+        </w:rPr>
+      </w:pPr>
+      <w:r>
+        <w:rPr>
+          <w:rFonts w:ascii="Times New Roman" w:hAnsi="Times New Roman" w:cs="Times New Roman"/>
+          <w:sz w:val="24"/>
+          <w:szCs w:val="24"/>
+        </w:rPr>
+        <w:t>Corda</w:t>
+      </w:r>
+    </w:p>
+    <w:p>
+      <w:pPr>
+        <w:pStyle w:val="PargrafodaLista"/>
+        <w:numPr>
+          <w:ilvl w:val="1"/>
+          <w:numId w:val="2"/>
+        </w:numPr>
+        <w:jc w:val="both"/>
+        <w:rPr>
+          <w:rFonts w:ascii="Times New Roman" w:hAnsi="Times New Roman" w:cs="Times New Roman"/>
+          <w:sz w:val="24"/>
+          <w:szCs w:val="24"/>
+        </w:rPr>
+      </w:pPr>
+      <w:r>
+        <w:rPr>
+          <w:rFonts w:ascii="Times New Roman" w:hAnsi="Times New Roman" w:cs="Times New Roman"/>
+          <w:sz w:val="24"/>
+          <w:szCs w:val="24"/>
+        </w:rPr>
+        <w:t>Garrafas</w:t>
+      </w:r>
+    </w:p>
+    <w:p>
+      <w:pPr>
+        <w:pStyle w:val="PargrafodaLista"/>
+        <w:numPr>
+          <w:ilvl w:val="1"/>
+          <w:numId w:val="2"/>
+        </w:numPr>
+        <w:jc w:val="both"/>
+        <w:rPr>
+          <w:rFonts w:ascii="Times New Roman" w:hAnsi="Times New Roman" w:cs="Times New Roman"/>
+          <w:sz w:val="24"/>
+          <w:szCs w:val="24"/>
+        </w:rPr>
+      </w:pPr>
+      <w:r>
+        <w:rPr>
+          <w:rFonts w:ascii="Times New Roman" w:hAnsi="Times New Roman" w:cs="Times New Roman"/>
+          <w:sz w:val="24"/>
+          <w:szCs w:val="24"/>
+        </w:rPr>
+        <w:t>Lanterna</w:t>
+      </w:r>
+    </w:p>
+    <w:p>
+      <w:pPr>
+        <w:pStyle w:val="PargrafodaLista"/>
+        <w:numPr>
+          <w:ilvl w:val="1"/>
+          <w:numId w:val="2"/>
+        </w:numPr>
+        <w:jc w:val="both"/>
+        <w:rPr>
+          <w:rFonts w:ascii="Times New Roman" w:hAnsi="Times New Roman" w:cs="Times New Roman"/>
+          <w:sz w:val="24"/>
+          <w:szCs w:val="24"/>
+        </w:rPr>
+      </w:pPr>
+      <w:r>
+        <w:rPr>
+          <w:rFonts w:ascii="Times New Roman" w:hAnsi="Times New Roman" w:cs="Times New Roman"/>
+          <w:sz w:val="24"/>
+          <w:szCs w:val="24"/>
+        </w:rPr>
+        <w:t>Radio</w:t>
+      </w:r>
+    </w:p>
+    <w:p>
+      <w:pPr>
+        <w:pStyle w:val="PargrafodaLista"/>
+        <w:numPr>
+          <w:ilvl w:val="0"/>
+          <w:numId w:val="2"/>
+        </w:numPr>
+        <w:jc w:val="both"/>
+        <w:rPr>
+          <w:rFonts w:ascii="Times New Roman" w:hAnsi="Times New Roman" w:cs="Times New Roman"/>
+          <w:sz w:val="24"/>
+          <w:szCs w:val="24"/>
+        </w:rPr>
+      </w:pPr>
+      <w:r>
+        <w:rPr>
+          <w:rFonts w:ascii="Times New Roman" w:hAnsi="Times New Roman" w:cs="Times New Roman"/>
+          <w:sz w:val="24"/>
+          <w:szCs w:val="24"/>
+        </w:rPr>
+        <w:t>Texturas:</w:t>
+      </w:r>
+    </w:p>
+    <w:p>
+      <w:pPr>
+        <w:pStyle w:val="PargrafodaLista"/>
+        <w:numPr>
+          <w:ilvl w:val="1"/>
+          <w:numId w:val="2"/>
+        </w:numPr>
+        <w:jc w:val="both"/>
+        <w:rPr>
+          <w:rFonts w:ascii="Times New Roman" w:hAnsi="Times New Roman" w:cs="Times New Roman"/>
+          <w:sz w:val="24"/>
+          <w:szCs w:val="24"/>
+        </w:rPr>
+      </w:pPr>
+      <w:r>
+        <w:rPr>
+          <w:rFonts w:ascii="Times New Roman" w:hAnsi="Times New Roman" w:cs="Times New Roman"/>
+          <w:sz w:val="24"/>
+          <w:szCs w:val="24"/>
+        </w:rPr>
+        <w:t>Casa</w:t>
+      </w:r>
+    </w:p>
+    <w:p>
+      <w:pPr>
+        <w:pStyle w:val="PargrafodaLista"/>
+        <w:numPr>
+          <w:ilvl w:val="2"/>
+          <w:numId w:val="2"/>
+        </w:numPr>
+        <w:jc w:val="both"/>
+        <w:rPr>
+          <w:rFonts w:ascii="Times New Roman" w:hAnsi="Times New Roman" w:cs="Times New Roman"/>
+          <w:sz w:val="24"/>
+          <w:szCs w:val="24"/>
+        </w:rPr>
+      </w:pPr>
+      <w:r>
+        <w:rPr>
+          <w:rFonts w:ascii="Times New Roman" w:hAnsi="Times New Roman" w:cs="Times New Roman"/>
+          <w:sz w:val="24"/>
+          <w:szCs w:val="24"/>
+        </w:rPr>
+        <w:t>Paredes</w:t>
+      </w:r>
+    </w:p>
+    <w:p>
+      <w:pPr>
+        <w:pStyle w:val="PargrafodaLista"/>
+        <w:numPr>
+          <w:ilvl w:val="2"/>
+          <w:numId w:val="2"/>
+        </w:numPr>
+        <w:jc w:val="both"/>
+        <w:rPr>
+          <w:rFonts w:ascii="Times New Roman" w:hAnsi="Times New Roman" w:cs="Times New Roman"/>
+          <w:sz w:val="24"/>
+          <w:szCs w:val="24"/>
+        </w:rPr>
+      </w:pPr>
+      <w:r>
+        <w:rPr>
+          <w:rFonts w:ascii="Times New Roman" w:hAnsi="Times New Roman" w:cs="Times New Roman"/>
+          <w:sz w:val="24"/>
+          <w:szCs w:val="24"/>
+        </w:rPr>
+        <w:t>Janelas</w:t>
+      </w:r>
+    </w:p>
+    <w:p>
+      <w:pPr>
+        <w:pStyle w:val="PargrafodaLista"/>
+        <w:numPr>
+          <w:ilvl w:val="2"/>
+          <w:numId w:val="2"/>
+        </w:numPr>
+        <w:jc w:val="both"/>
+        <w:rPr>
+          <w:rFonts w:ascii="Times New Roman" w:hAnsi="Times New Roman" w:cs="Times New Roman"/>
+          <w:sz w:val="24"/>
+          <w:szCs w:val="24"/>
+        </w:rPr>
+      </w:pPr>
+      <w:r>
+        <w:rPr>
+          <w:rFonts w:ascii="Times New Roman" w:hAnsi="Times New Roman" w:cs="Times New Roman"/>
+          <w:sz w:val="24"/>
+          <w:szCs w:val="24"/>
+        </w:rPr>
+        <w:t>Porta</w:t>
+      </w:r>
+    </w:p>
+    <w:p>
+      <w:pPr>
+        <w:pStyle w:val="PargrafodaLista"/>
+        <w:numPr>
+          <w:ilvl w:val="2"/>
+          <w:numId w:val="2"/>
+        </w:numPr>
+        <w:jc w:val="both"/>
+        <w:rPr>
+          <w:rFonts w:ascii="Times New Roman" w:hAnsi="Times New Roman" w:cs="Times New Roman"/>
+          <w:sz w:val="24"/>
+          <w:szCs w:val="24"/>
+        </w:rPr>
+      </w:pPr>
+      <w:r>
+        <w:rPr>
+          <w:rFonts w:ascii="Times New Roman" w:hAnsi="Times New Roman" w:cs="Times New Roman"/>
+          <w:sz w:val="24"/>
+          <w:szCs w:val="24"/>
+        </w:rPr>
+        <w:t>Madeiras</w:t>
+      </w:r>
+    </w:p>
+    <w:p>
+      <w:pPr>
+        <w:pStyle w:val="PargrafodaLista"/>
+        <w:numPr>
+          <w:ilvl w:val="2"/>
+          <w:numId w:val="2"/>
+        </w:numPr>
+        <w:jc w:val="both"/>
+        <w:rPr>
+          <w:rFonts w:ascii="Times New Roman" w:hAnsi="Times New Roman" w:cs="Times New Roman"/>
+          <w:sz w:val="24"/>
+          <w:szCs w:val="24"/>
+        </w:rPr>
+      </w:pPr>
+      <w:proofErr w:type="spellStart"/>
+      <w:r>
+        <w:rPr>
+          <w:rFonts w:ascii="Times New Roman" w:hAnsi="Times New Roman" w:cs="Times New Roman"/>
+          <w:sz w:val="24"/>
+          <w:szCs w:val="24"/>
+        </w:rPr>
+        <w:t>Chao</w:t>
+      </w:r>
+      <w:proofErr w:type="spellEnd"/>
+      <w:r>
+        <w:rPr>
+          <w:rFonts w:ascii="Times New Roman" w:hAnsi="Times New Roman" w:cs="Times New Roman"/>
+          <w:sz w:val="24"/>
+          <w:szCs w:val="24"/>
+        </w:rPr>
+        <w:t>/teto</w:t>
+      </w:r>
+    </w:p>
+    <w:p>
+      <w:pPr>
+        <w:pStyle w:val="PargrafodaLista"/>
+        <w:numPr>
+          <w:ilvl w:val="1"/>
+          <w:numId w:val="2"/>
+        </w:numPr>
+        <w:jc w:val="both"/>
+        <w:rPr>
+          <w:rFonts w:ascii="Times New Roman" w:hAnsi="Times New Roman" w:cs="Times New Roman"/>
+          <w:sz w:val="24"/>
+          <w:szCs w:val="24"/>
+        </w:rPr>
+      </w:pPr>
+      <w:r>
+        <w:rPr>
+          <w:rFonts w:ascii="Times New Roman" w:hAnsi="Times New Roman" w:cs="Times New Roman"/>
+          <w:sz w:val="24"/>
+          <w:szCs w:val="24"/>
+        </w:rPr>
+        <w:lastRenderedPageBreak/>
+        <w:t>Banheira</w:t>
+      </w:r>
+    </w:p>
+    <w:p>
+      <w:pPr>
+        <w:pStyle w:val="PargrafodaLista"/>
+        <w:numPr>
+          <w:ilvl w:val="1"/>
+          <w:numId w:val="2"/>
+        </w:numPr>
+        <w:jc w:val="both"/>
+        <w:rPr>
+          <w:rFonts w:ascii="Times New Roman" w:hAnsi="Times New Roman" w:cs="Times New Roman"/>
+          <w:sz w:val="24"/>
+          <w:szCs w:val="24"/>
+        </w:rPr>
+      </w:pPr>
+      <w:r>
+        <w:rPr>
+          <w:rFonts w:ascii="Times New Roman" w:hAnsi="Times New Roman" w:cs="Times New Roman"/>
+          <w:sz w:val="24"/>
+          <w:szCs w:val="24"/>
+        </w:rPr>
+        <w:t>Privada</w:t>
+      </w:r>
+    </w:p>
+    <w:p>
+      <w:pPr>
+        <w:pStyle w:val="PargrafodaLista"/>
+        <w:numPr>
+          <w:ilvl w:val="1"/>
+          <w:numId w:val="2"/>
+        </w:numPr>
+        <w:jc w:val="both"/>
+        <w:rPr>
+          <w:rFonts w:ascii="Times New Roman" w:hAnsi="Times New Roman" w:cs="Times New Roman"/>
+          <w:sz w:val="24"/>
+          <w:szCs w:val="24"/>
+        </w:rPr>
+      </w:pPr>
+      <w:r>
+        <w:rPr>
+          <w:rFonts w:ascii="Times New Roman" w:hAnsi="Times New Roman" w:cs="Times New Roman"/>
+          <w:sz w:val="24"/>
+          <w:szCs w:val="24"/>
+        </w:rPr>
+        <w:t>Corda</w:t>
+      </w:r>
+    </w:p>
+    <w:p>
+      <w:pPr>
+        <w:pStyle w:val="PargrafodaLista"/>
+        <w:numPr>
+          <w:ilvl w:val="1"/>
+          <w:numId w:val="2"/>
+        </w:numPr>
+        <w:jc w:val="both"/>
+        <w:rPr>
+          <w:rFonts w:ascii="Times New Roman" w:hAnsi="Times New Roman" w:cs="Times New Roman"/>
+          <w:sz w:val="24"/>
+          <w:szCs w:val="24"/>
+        </w:rPr>
+      </w:pPr>
+      <w:r>
+        <w:rPr>
+          <w:rFonts w:ascii="Times New Roman" w:hAnsi="Times New Roman" w:cs="Times New Roman"/>
+          <w:sz w:val="24"/>
+          <w:szCs w:val="24"/>
+        </w:rPr>
+        <w:t>Relógio grande</w:t>
+      </w:r>
+    </w:p>
+    <w:p>
+      <w:pPr>
+        <w:pStyle w:val="PargrafodaLista"/>
+        <w:numPr>
+          <w:ilvl w:val="1"/>
+          <w:numId w:val="2"/>
+        </w:numPr>
+        <w:jc w:val="both"/>
+        <w:rPr>
+          <w:rFonts w:ascii="Times New Roman" w:hAnsi="Times New Roman" w:cs="Times New Roman"/>
+          <w:sz w:val="24"/>
+          <w:szCs w:val="24"/>
+        </w:rPr>
+      </w:pPr>
+      <w:r>
+        <w:rPr>
+          <w:rFonts w:ascii="Times New Roman" w:hAnsi="Times New Roman" w:cs="Times New Roman"/>
+          <w:sz w:val="24"/>
+          <w:szCs w:val="24"/>
+        </w:rPr>
+        <w:t>Relógio pequeno</w:t>
+      </w:r>
+    </w:p>
+    <w:p>
+      <w:pPr>
+        <w:pStyle w:val="PargrafodaLista"/>
+        <w:numPr>
+          <w:ilvl w:val="1"/>
+          <w:numId w:val="2"/>
+        </w:numPr>
+        <w:jc w:val="both"/>
+        <w:rPr>
+          <w:rFonts w:ascii="Times New Roman" w:hAnsi="Times New Roman" w:cs="Times New Roman"/>
+          <w:sz w:val="24"/>
+          <w:szCs w:val="24"/>
+        </w:rPr>
+      </w:pPr>
+      <w:r>
+        <w:rPr>
+          <w:rFonts w:ascii="Times New Roman" w:hAnsi="Times New Roman" w:cs="Times New Roman"/>
+          <w:sz w:val="24"/>
+          <w:szCs w:val="24"/>
+        </w:rPr>
+        <w:t>Penteadeira</w:t>
+      </w:r>
+    </w:p>
+    <w:p>
+      <w:pPr>
+        <w:pStyle w:val="PargrafodaLista"/>
+        <w:numPr>
+          <w:ilvl w:val="1"/>
+          <w:numId w:val="2"/>
+        </w:numPr>
+        <w:jc w:val="both"/>
+        <w:rPr>
+          <w:rFonts w:ascii="Times New Roman" w:hAnsi="Times New Roman" w:cs="Times New Roman"/>
+          <w:sz w:val="24"/>
+          <w:szCs w:val="24"/>
+        </w:rPr>
+      </w:pPr>
+      <w:r>
+        <w:rPr>
+          <w:rFonts w:ascii="Times New Roman" w:hAnsi="Times New Roman" w:cs="Times New Roman"/>
+          <w:sz w:val="24"/>
+          <w:szCs w:val="24"/>
+        </w:rPr>
+        <w:t>Quadro</w:t>
+      </w:r>
+    </w:p>
+    <w:p>
+      <w:pPr>
+        <w:pStyle w:val="PargrafodaLista"/>
+        <w:numPr>
+          <w:ilvl w:val="1"/>
+          <w:numId w:val="2"/>
+        </w:numPr>
+        <w:jc w:val="both"/>
+        <w:rPr>
+          <w:rFonts w:ascii="Times New Roman" w:hAnsi="Times New Roman" w:cs="Times New Roman"/>
+          <w:sz w:val="24"/>
+          <w:szCs w:val="24"/>
+        </w:rPr>
+      </w:pPr>
+      <w:r>
+        <w:rPr>
+          <w:rFonts w:ascii="Times New Roman" w:hAnsi="Times New Roman" w:cs="Times New Roman"/>
+          <w:sz w:val="24"/>
+          <w:szCs w:val="24"/>
+        </w:rPr>
+        <w:t>Espelho</w:t>
+      </w:r>
+    </w:p>
+    <w:p>
+      <w:pPr>
+        <w:pStyle w:val="PargrafodaLista"/>
+        <w:numPr>
+          <w:ilvl w:val="1"/>
+          <w:numId w:val="2"/>
+        </w:numPr>
+        <w:jc w:val="both"/>
+        <w:rPr>
+          <w:rFonts w:ascii="Times New Roman" w:hAnsi="Times New Roman" w:cs="Times New Roman"/>
+          <w:sz w:val="24"/>
+          <w:szCs w:val="24"/>
+        </w:rPr>
+      </w:pPr>
+      <w:r>
+        <w:rPr>
+          <w:rFonts w:ascii="Times New Roman" w:hAnsi="Times New Roman" w:cs="Times New Roman"/>
+          <w:sz w:val="24"/>
+          <w:szCs w:val="24"/>
+        </w:rPr>
+        <w:t>Telefone</w:t>
+      </w:r>
+    </w:p>
+    <w:p>
+      <w:pPr>
+        <w:pStyle w:val="PargrafodaLista"/>
+        <w:numPr>
+          <w:ilvl w:val="1"/>
+          <w:numId w:val="2"/>
+        </w:numPr>
+        <w:jc w:val="both"/>
+        <w:rPr>
+          <w:rFonts w:ascii="Times New Roman" w:hAnsi="Times New Roman" w:cs="Times New Roman"/>
+          <w:sz w:val="24"/>
+          <w:szCs w:val="24"/>
+        </w:rPr>
+      </w:pPr>
+      <w:r>
+        <w:rPr>
+          <w:rFonts w:ascii="Times New Roman" w:hAnsi="Times New Roman" w:cs="Times New Roman"/>
+          <w:sz w:val="24"/>
+          <w:szCs w:val="24"/>
+        </w:rPr>
+        <w:t>Vasos (3 diferentes)</w:t>
+      </w:r>
+    </w:p>
+    <w:p>
+      <w:pPr>
+        <w:pStyle w:val="PargrafodaLista"/>
+        <w:numPr>
+          <w:ilvl w:val="1"/>
+          <w:numId w:val="2"/>
+        </w:numPr>
+        <w:jc w:val="both"/>
+        <w:rPr>
+          <w:rFonts w:ascii="Times New Roman" w:hAnsi="Times New Roman" w:cs="Times New Roman"/>
+          <w:sz w:val="24"/>
+          <w:szCs w:val="24"/>
+        </w:rPr>
+      </w:pPr>
+      <w:r>
+        <w:rPr>
+          <w:rFonts w:ascii="Times New Roman" w:hAnsi="Times New Roman" w:cs="Times New Roman"/>
+          <w:sz w:val="24"/>
+          <w:szCs w:val="24"/>
+        </w:rPr>
+        <w:t>Tapetes</w:t>
+      </w:r>
+    </w:p>
+    <w:p>
+      <w:pPr>
+        <w:pStyle w:val="PargrafodaLista"/>
+        <w:numPr>
+          <w:ilvl w:val="1"/>
+          <w:numId w:val="2"/>
+        </w:numPr>
+        <w:jc w:val="both"/>
+        <w:rPr>
+          <w:rFonts w:ascii="Times New Roman" w:hAnsi="Times New Roman" w:cs="Times New Roman"/>
+          <w:sz w:val="24"/>
+          <w:szCs w:val="24"/>
+        </w:rPr>
+      </w:pPr>
+      <w:r>
+        <w:rPr>
+          <w:rFonts w:ascii="Times New Roman" w:hAnsi="Times New Roman" w:cs="Times New Roman"/>
+          <w:sz w:val="24"/>
+          <w:szCs w:val="24"/>
+        </w:rPr>
+        <w:t>Fogão</w:t>
+      </w:r>
+    </w:p>
+    <w:p>
+      <w:pPr>
+        <w:pStyle w:val="PargrafodaLista"/>
+        <w:numPr>
+          <w:ilvl w:val="1"/>
+          <w:numId w:val="2"/>
+        </w:numPr>
+        <w:jc w:val="both"/>
+        <w:rPr>
+          <w:rFonts w:ascii="Times New Roman" w:hAnsi="Times New Roman" w:cs="Times New Roman"/>
+          <w:sz w:val="24"/>
+          <w:szCs w:val="24"/>
+        </w:rPr>
+      </w:pPr>
+      <w:r>
+        <w:rPr>
+          <w:rFonts w:ascii="Times New Roman" w:hAnsi="Times New Roman" w:cs="Times New Roman"/>
+          <w:sz w:val="24"/>
+          <w:szCs w:val="24"/>
+        </w:rPr>
+        <w:t>Garrafas</w:t>
+      </w:r>
+    </w:p>
+    <w:p>
+      <w:pPr>
+        <w:pStyle w:val="PargrafodaLista"/>
+        <w:numPr>
+          <w:ilvl w:val="1"/>
+          <w:numId w:val="2"/>
+        </w:numPr>
+        <w:jc w:val="both"/>
+        <w:rPr>
+          <w:rFonts w:ascii="Times New Roman" w:hAnsi="Times New Roman" w:cs="Times New Roman"/>
+          <w:sz w:val="24"/>
+          <w:szCs w:val="24"/>
+        </w:rPr>
+      </w:pPr>
+      <w:r>
+        <w:rPr>
+          <w:rFonts w:ascii="Times New Roman" w:hAnsi="Times New Roman" w:cs="Times New Roman"/>
+          <w:sz w:val="24"/>
+          <w:szCs w:val="24"/>
+        </w:rPr>
+        <w:t>Lanterna</w:t>
+      </w:r>
+    </w:p>
+    <w:p>
+      <w:pPr>
+        <w:pStyle w:val="PargrafodaLista"/>
+        <w:numPr>
+          <w:ilvl w:val="1"/>
+          <w:numId w:val="2"/>
+        </w:numPr>
+        <w:jc w:val="both"/>
+        <w:rPr>
+          <w:rFonts w:ascii="Times New Roman" w:hAnsi="Times New Roman" w:cs="Times New Roman"/>
+          <w:sz w:val="24"/>
+          <w:szCs w:val="24"/>
+        </w:rPr>
+      </w:pPr>
+      <w:r>
+        <w:rPr>
+          <w:rFonts w:ascii="Times New Roman" w:hAnsi="Times New Roman" w:cs="Times New Roman"/>
+          <w:sz w:val="24"/>
+          <w:szCs w:val="24"/>
+        </w:rPr>
+        <w:t>Luminária</w:t>
+      </w:r>
+    </w:p>
+    <w:p>
+      <w:pPr>
+        <w:pStyle w:val="PargrafodaLista"/>
+        <w:numPr>
+          <w:ilvl w:val="1"/>
+          <w:numId w:val="2"/>
+        </w:numPr>
+        <w:jc w:val="both"/>
+        <w:rPr>
+          <w:rFonts w:ascii="Times New Roman" w:hAnsi="Times New Roman" w:cs="Times New Roman"/>
+          <w:sz w:val="24"/>
+          <w:szCs w:val="24"/>
+        </w:rPr>
+      </w:pPr>
+      <w:r>
+        <w:rPr>
+          <w:rFonts w:ascii="Times New Roman" w:hAnsi="Times New Roman" w:cs="Times New Roman"/>
+          <w:sz w:val="24"/>
+          <w:szCs w:val="24"/>
+        </w:rPr>
+        <w:t>Manequins (3 diferentes)</w:t>
+      </w:r>
+    </w:p>
+    <w:p>
+      <w:pPr>
+        <w:pStyle w:val="PargrafodaLista"/>
+        <w:numPr>
+          <w:ilvl w:val="1"/>
+          <w:numId w:val="2"/>
+        </w:numPr>
+        <w:jc w:val="both"/>
+        <w:rPr>
+          <w:rFonts w:ascii="Times New Roman" w:hAnsi="Times New Roman" w:cs="Times New Roman"/>
+          <w:sz w:val="24"/>
+          <w:szCs w:val="24"/>
+        </w:rPr>
+      </w:pPr>
+      <w:r>
+        <w:rPr>
+          <w:rFonts w:ascii="Times New Roman" w:hAnsi="Times New Roman" w:cs="Times New Roman"/>
+          <w:sz w:val="24"/>
+          <w:szCs w:val="24"/>
+        </w:rPr>
+        <w:t>Mesa dos bonecos</w:t>
+      </w:r>
+    </w:p>
+    <w:p>
+      <w:pPr>
+        <w:pStyle w:val="PargrafodaLista"/>
+        <w:numPr>
+          <w:ilvl w:val="2"/>
+          <w:numId w:val="2"/>
+        </w:numPr>
+        <w:jc w:val="both"/>
+        <w:rPr>
+          <w:rFonts w:ascii="Times New Roman" w:hAnsi="Times New Roman" w:cs="Times New Roman"/>
+          <w:sz w:val="24"/>
+          <w:szCs w:val="24"/>
+        </w:rPr>
+      </w:pPr>
+      <w:r>
+        <w:rPr>
+          <w:rFonts w:ascii="Times New Roman" w:hAnsi="Times New Roman" w:cs="Times New Roman"/>
+          <w:sz w:val="24"/>
+          <w:szCs w:val="24"/>
+        </w:rPr>
+        <w:t>Mesa</w:t>
+      </w:r>
+    </w:p>
+    <w:p>
+      <w:pPr>
+        <w:pStyle w:val="PargrafodaLista"/>
+        <w:numPr>
+          <w:ilvl w:val="2"/>
+          <w:numId w:val="2"/>
+        </w:numPr>
+        <w:jc w:val="both"/>
+        <w:rPr>
+          <w:rFonts w:ascii="Times New Roman" w:hAnsi="Times New Roman" w:cs="Times New Roman"/>
+          <w:sz w:val="24"/>
+          <w:szCs w:val="24"/>
+        </w:rPr>
+      </w:pPr>
+      <w:r>
+        <w:rPr>
+          <w:rFonts w:ascii="Times New Roman" w:hAnsi="Times New Roman" w:cs="Times New Roman"/>
+          <w:sz w:val="24"/>
+          <w:szCs w:val="24"/>
+        </w:rPr>
+        <w:t>Cadeira</w:t>
+      </w:r>
+    </w:p>
+    <w:p>
+      <w:pPr>
+        <w:pStyle w:val="PargrafodaLista"/>
+        <w:numPr>
+          <w:ilvl w:val="2"/>
+          <w:numId w:val="2"/>
+        </w:numPr>
+        <w:jc w:val="both"/>
+        <w:rPr>
+          <w:rFonts w:ascii="Times New Roman" w:hAnsi="Times New Roman" w:cs="Times New Roman"/>
+          <w:sz w:val="24"/>
+          <w:szCs w:val="24"/>
+        </w:rPr>
+      </w:pPr>
+      <w:r>
+        <w:rPr>
+          <w:rFonts w:ascii="Times New Roman" w:hAnsi="Times New Roman" w:cs="Times New Roman"/>
+          <w:sz w:val="24"/>
+          <w:szCs w:val="24"/>
+        </w:rPr>
+        <w:t>Bonecos (3 materiais diferentes)</w:t>
+      </w:r>
+    </w:p>
+    <w:p>
+      <w:pPr>
+        <w:pStyle w:val="PargrafodaLista"/>
+        <w:numPr>
+          <w:ilvl w:val="1"/>
+          <w:numId w:val="2"/>
+        </w:numPr>
+        <w:jc w:val="both"/>
+        <w:rPr>
+          <w:rFonts w:ascii="Times New Roman" w:hAnsi="Times New Roman" w:cs="Times New Roman"/>
+          <w:sz w:val="24"/>
+          <w:szCs w:val="24"/>
+        </w:rPr>
+      </w:pPr>
+      <w:r>
+        <w:rPr>
+          <w:rFonts w:ascii="Times New Roman" w:hAnsi="Times New Roman" w:cs="Times New Roman"/>
+          <w:sz w:val="24"/>
+          <w:szCs w:val="24"/>
+        </w:rPr>
+        <w:t>Radio</w:t>
+      </w:r>
+    </w:p>
+    <w:p>
+      <w:pPr>
+        <w:pStyle w:val="PargrafodaLista"/>
+        <w:numPr>
+          <w:ilvl w:val="1"/>
+          <w:numId w:val="2"/>
+        </w:numPr>
+        <w:jc w:val="both"/>
+        <w:rPr>
+          <w:rFonts w:ascii="Times New Roman" w:hAnsi="Times New Roman" w:cs="Times New Roman"/>
+          <w:sz w:val="24"/>
+          <w:szCs w:val="24"/>
+        </w:rPr>
+      </w:pPr>
+      <w:r>
+        <w:rPr>
+          <w:rFonts w:ascii="Times New Roman" w:hAnsi="Times New Roman" w:cs="Times New Roman"/>
+          <w:sz w:val="24"/>
+          <w:szCs w:val="24"/>
+        </w:rPr>
+        <w:t>Cartas</w:t>
+      </w:r>
+    </w:p>
+    <w:p>
+      <w:pPr>
+        <w:pStyle w:val="PargrafodaLista"/>
+        <w:numPr>
+          <w:ilvl w:val="1"/>
+          <w:numId w:val="2"/>
+        </w:numPr>
+        <w:jc w:val="both"/>
+        <w:rPr>
+          <w:rFonts w:ascii="Times New Roman" w:hAnsi="Times New Roman" w:cs="Times New Roman"/>
+          <w:sz w:val="24"/>
+          <w:szCs w:val="24"/>
+        </w:rPr>
+      </w:pPr>
+      <w:r>
+        <w:rPr>
+          <w:rFonts w:ascii="Times New Roman" w:hAnsi="Times New Roman" w:cs="Times New Roman"/>
+          <w:sz w:val="24"/>
+          <w:szCs w:val="24"/>
+        </w:rPr>
+        <w:t>Tapete oval</w:t>
+      </w:r>
+    </w:p>
+    <w:p>
+      <w:pPr>
+        <w:pStyle w:val="PargrafodaLista"/>
+        <w:numPr>
+          <w:ilvl w:val="1"/>
+          <w:numId w:val="2"/>
+        </w:numPr>
+        <w:jc w:val="both"/>
+        <w:rPr>
+          <w:rFonts w:ascii="Times New Roman" w:hAnsi="Times New Roman" w:cs="Times New Roman"/>
+          <w:sz w:val="24"/>
+          <w:szCs w:val="24"/>
+        </w:rPr>
+      </w:pPr>
+      <w:r>
+        <w:rPr>
+          <w:rFonts w:ascii="Times New Roman" w:hAnsi="Times New Roman" w:cs="Times New Roman"/>
+          <w:sz w:val="24"/>
+          <w:szCs w:val="24"/>
+        </w:rPr>
+        <w:t>Armário</w:t>
+      </w:r>
+    </w:p>
+    <w:p>
+      <w:pPr>
+        <w:pStyle w:val="PargrafodaLista"/>
+        <w:numPr>
+          <w:ilvl w:val="1"/>
+          <w:numId w:val="2"/>
+        </w:numPr>
+        <w:jc w:val="both"/>
+        <w:rPr>
+          <w:rFonts w:ascii="Times New Roman" w:hAnsi="Times New Roman" w:cs="Times New Roman"/>
+          <w:sz w:val="24"/>
+          <w:szCs w:val="24"/>
+        </w:rPr>
+      </w:pPr>
+      <w:r>
+        <w:rPr>
+          <w:rFonts w:ascii="Times New Roman" w:hAnsi="Times New Roman" w:cs="Times New Roman"/>
+          <w:sz w:val="24"/>
+          <w:szCs w:val="24"/>
+        </w:rPr>
+        <w:t>Gancho</w:t>
+      </w:r>
+    </w:p>
+    <w:p>
+      <w:pPr>
+        <w:pStyle w:val="PargrafodaLista"/>
+        <w:numPr>
+          <w:ilvl w:val="1"/>
+          <w:numId w:val="2"/>
+        </w:numPr>
+        <w:jc w:val="both"/>
+        <w:rPr>
+          <w:rFonts w:ascii="Times New Roman" w:hAnsi="Times New Roman" w:cs="Times New Roman"/>
+          <w:sz w:val="24"/>
+          <w:szCs w:val="24"/>
+        </w:rPr>
+      </w:pPr>
+      <w:r>
+        <w:rPr>
+          <w:rFonts w:ascii="Times New Roman" w:hAnsi="Times New Roman" w:cs="Times New Roman"/>
+          <w:sz w:val="24"/>
+          <w:szCs w:val="24"/>
+        </w:rPr>
+        <w:t>Jornais</w:t>
+      </w:r>
+    </w:p>
+    <w:p>
+      <w:pPr>
+        <w:pStyle w:val="PargrafodaLista"/>
+        <w:numPr>
+          <w:ilvl w:val="1"/>
+          <w:numId w:val="2"/>
+        </w:numPr>
+        <w:jc w:val="both"/>
+        <w:rPr>
+          <w:rFonts w:ascii="Times New Roman" w:hAnsi="Times New Roman" w:cs="Times New Roman"/>
+          <w:sz w:val="24"/>
+          <w:szCs w:val="24"/>
+        </w:rPr>
+      </w:pPr>
+      <w:r>
+        <w:rPr>
+          <w:rFonts w:ascii="Times New Roman" w:hAnsi="Times New Roman" w:cs="Times New Roman"/>
+          <w:sz w:val="24"/>
+          <w:szCs w:val="24"/>
+        </w:rPr>
+        <w:t>Talheres</w:t>
+      </w:r>
+    </w:p>
+    <w:p>
+      <w:pPr>
+        <w:pStyle w:val="PargrafodaLista"/>
+        <w:numPr>
+          <w:ilvl w:val="1"/>
+          <w:numId w:val="2"/>
+        </w:numPr>
+        <w:jc w:val="both"/>
+        <w:rPr>
+          <w:rFonts w:ascii="Times New Roman" w:hAnsi="Times New Roman" w:cs="Times New Roman"/>
+          <w:sz w:val="24"/>
+          <w:szCs w:val="24"/>
+        </w:rPr>
+      </w:pPr>
+      <w:r>
+        <w:rPr>
+          <w:rFonts w:ascii="Times New Roman" w:hAnsi="Times New Roman" w:cs="Times New Roman"/>
+          <w:sz w:val="24"/>
+          <w:szCs w:val="24"/>
+        </w:rPr>
+        <w:t>Chaleira</w:t>
+      </w:r>
+    </w:p>
+    <w:p>
+      <w:pPr>
+        <w:pStyle w:val="PargrafodaLista"/>
+        <w:numPr>
+          <w:ilvl w:val="1"/>
+          <w:numId w:val="2"/>
+        </w:numPr>
+        <w:jc w:val="both"/>
+        <w:rPr>
+          <w:rFonts w:ascii="Times New Roman" w:hAnsi="Times New Roman" w:cs="Times New Roman"/>
+          <w:sz w:val="24"/>
+          <w:szCs w:val="24"/>
+        </w:rPr>
+      </w:pPr>
+      <w:r>
+        <w:rPr>
+          <w:rFonts w:ascii="Times New Roman" w:hAnsi="Times New Roman" w:cs="Times New Roman"/>
+          <w:sz w:val="24"/>
+          <w:szCs w:val="24"/>
+        </w:rPr>
+        <w:t>Cadeiras (2 diferentes)</w:t>
+      </w:r>
+    </w:p>
+    <w:p>
+      <w:pPr>
+        <w:pStyle w:val="PargrafodaLista"/>
+        <w:numPr>
+          <w:ilvl w:val="1"/>
+          <w:numId w:val="2"/>
+        </w:numPr>
+        <w:jc w:val="both"/>
+        <w:rPr>
+          <w:rFonts w:ascii="Times New Roman" w:hAnsi="Times New Roman" w:cs="Times New Roman"/>
+          <w:sz w:val="24"/>
+          <w:szCs w:val="24"/>
+        </w:rPr>
+      </w:pPr>
+      <w:r>
+        <w:rPr>
+          <w:rFonts w:ascii="Times New Roman" w:hAnsi="Times New Roman" w:cs="Times New Roman"/>
+          <w:sz w:val="24"/>
+          <w:szCs w:val="24"/>
+        </w:rPr>
+        <w:t>Pratos</w:t>
+      </w:r>
+    </w:p>
+    <w:p>
+      <w:pPr>
+        <w:pStyle w:val="PargrafodaLista"/>
+        <w:numPr>
+          <w:ilvl w:val="1"/>
+          <w:numId w:val="2"/>
+        </w:numPr>
+        <w:jc w:val="both"/>
+        <w:rPr>
+          <w:rFonts w:ascii="Times New Roman" w:hAnsi="Times New Roman" w:cs="Times New Roman"/>
+          <w:sz w:val="24"/>
+          <w:szCs w:val="24"/>
+        </w:rPr>
+      </w:pPr>
+      <w:r>
+        <w:rPr>
+          <w:rFonts w:ascii="Times New Roman" w:hAnsi="Times New Roman" w:cs="Times New Roman"/>
+          <w:sz w:val="24"/>
+          <w:szCs w:val="24"/>
+        </w:rPr>
+        <w:t>Banco</w:t>
+      </w:r>
+    </w:p>
+    <w:p>
+      <w:pPr>
+        <w:pStyle w:val="PargrafodaLista"/>
+        <w:numPr>
+          <w:ilvl w:val="1"/>
+          <w:numId w:val="2"/>
+        </w:numPr>
+        <w:jc w:val="both"/>
+        <w:rPr>
+          <w:rFonts w:ascii="Times New Roman" w:hAnsi="Times New Roman" w:cs="Times New Roman"/>
+          <w:sz w:val="24"/>
+          <w:szCs w:val="24"/>
+        </w:rPr>
+      </w:pPr>
+      <w:r>
+        <w:rPr>
+          <w:rFonts w:ascii="Times New Roman" w:hAnsi="Times New Roman" w:cs="Times New Roman"/>
+          <w:sz w:val="24"/>
+          <w:szCs w:val="24"/>
+        </w:rPr>
+        <w:t>Geladeira</w:t>
+      </w:r>
+    </w:p>
+    <w:p>
+      <w:pPr>
+        <w:pStyle w:val="PargrafodaLista"/>
+        <w:numPr>
+          <w:ilvl w:val="1"/>
+          <w:numId w:val="2"/>
+        </w:numPr>
+        <w:jc w:val="both"/>
+        <w:rPr>
+          <w:rFonts w:ascii="Times New Roman" w:hAnsi="Times New Roman" w:cs="Times New Roman"/>
+          <w:sz w:val="24"/>
+          <w:szCs w:val="24"/>
+        </w:rPr>
+      </w:pPr>
+      <w:r>
+        <w:rPr>
+          <w:rFonts w:ascii="Times New Roman" w:hAnsi="Times New Roman" w:cs="Times New Roman"/>
+          <w:sz w:val="24"/>
+          <w:szCs w:val="24"/>
+        </w:rPr>
+        <w:t>Pia</w:t>
+      </w:r>
+    </w:p>
+    <w:p>
+      <w:pPr>
+        <w:pStyle w:val="PargrafodaLista"/>
+        <w:numPr>
+          <w:ilvl w:val="1"/>
+          <w:numId w:val="2"/>
+        </w:numPr>
+        <w:jc w:val="both"/>
+        <w:rPr>
+          <w:rFonts w:ascii="Times New Roman" w:hAnsi="Times New Roman" w:cs="Times New Roman"/>
+          <w:sz w:val="24"/>
+          <w:szCs w:val="24"/>
+        </w:rPr>
+      </w:pPr>
+      <w:r>
+        <w:rPr>
+          <w:rFonts w:ascii="Times New Roman" w:hAnsi="Times New Roman" w:cs="Times New Roman"/>
+          <w:sz w:val="24"/>
+          <w:szCs w:val="24"/>
+        </w:rPr>
+        <w:t>Mesa Oval</w:t>
+      </w:r>
+    </w:p>
+    <w:p>
+      <w:pPr>
+        <w:pStyle w:val="PargrafodaLista"/>
+        <w:numPr>
+          <w:ilvl w:val="1"/>
+          <w:numId w:val="2"/>
+        </w:numPr>
+        <w:jc w:val="both"/>
+        <w:rPr>
+          <w:rFonts w:ascii="Times New Roman" w:hAnsi="Times New Roman" w:cs="Times New Roman"/>
+          <w:sz w:val="24"/>
+          <w:szCs w:val="24"/>
+        </w:rPr>
+      </w:pPr>
+      <w:r>
+        <w:rPr>
+          <w:rFonts w:ascii="Times New Roman" w:hAnsi="Times New Roman" w:cs="Times New Roman"/>
+          <w:sz w:val="24"/>
+          <w:szCs w:val="24"/>
+        </w:rPr>
+        <w:t>Carro</w:t>
+      </w:r>
+    </w:p>
+    <w:p>
+      <w:pPr>
+        <w:pStyle w:val="PargrafodaLista"/>
+        <w:numPr>
+          <w:ilvl w:val="1"/>
+          <w:numId w:val="2"/>
+        </w:numPr>
+        <w:jc w:val="both"/>
+        <w:rPr>
+          <w:rFonts w:ascii="Times New Roman" w:hAnsi="Times New Roman" w:cs="Times New Roman"/>
+          <w:sz w:val="24"/>
+          <w:szCs w:val="24"/>
+        </w:rPr>
+      </w:pPr>
+      <w:r>
+        <w:rPr>
+          <w:rFonts w:ascii="Times New Roman" w:hAnsi="Times New Roman" w:cs="Times New Roman"/>
+          <w:sz w:val="24"/>
+          <w:szCs w:val="24"/>
+        </w:rPr>
+        <w:t>Cerca</w:t>
+      </w:r>
+    </w:p>
+    <w:p>
+      <w:pPr>
+        <w:pStyle w:val="PargrafodaLista"/>
+        <w:numPr>
+          <w:ilvl w:val="1"/>
+          <w:numId w:val="2"/>
+        </w:numPr>
+        <w:jc w:val="both"/>
+        <w:rPr>
+          <w:rFonts w:ascii="Times New Roman" w:hAnsi="Times New Roman" w:cs="Times New Roman"/>
+          <w:sz w:val="24"/>
+          <w:szCs w:val="24"/>
+        </w:rPr>
+      </w:pPr>
+      <w:r>
+        <w:rPr>
+          <w:rFonts w:ascii="Times New Roman" w:hAnsi="Times New Roman" w:cs="Times New Roman"/>
+          <w:sz w:val="24"/>
+          <w:szCs w:val="24"/>
+        </w:rPr>
+        <w:t>Grama</w:t>
+      </w:r>
+    </w:p>
+    <w:p>
+      <w:pPr>
+        <w:pStyle w:val="PargrafodaLista"/>
+        <w:numPr>
+          <w:ilvl w:val="1"/>
+          <w:numId w:val="2"/>
+        </w:numPr>
+        <w:jc w:val="both"/>
+        <w:rPr>
+          <w:rFonts w:ascii="Times New Roman" w:hAnsi="Times New Roman" w:cs="Times New Roman"/>
+          <w:sz w:val="24"/>
+          <w:szCs w:val="24"/>
+        </w:rPr>
+      </w:pPr>
+      <w:r>
+        <w:rPr>
+          <w:rFonts w:ascii="Times New Roman" w:hAnsi="Times New Roman" w:cs="Times New Roman"/>
+          <w:sz w:val="24"/>
+          <w:szCs w:val="24"/>
+        </w:rPr>
+        <w:t>Asfalto</w:t>
+      </w:r>
+    </w:p>
+    <w:p>
+      <w:pPr>
+        <w:pStyle w:val="PargrafodaLista"/>
+        <w:numPr>
+          <w:ilvl w:val="1"/>
+          <w:numId w:val="2"/>
+        </w:numPr>
+        <w:jc w:val="both"/>
+        <w:rPr>
+          <w:rFonts w:ascii="Times New Roman" w:hAnsi="Times New Roman" w:cs="Times New Roman"/>
+          <w:sz w:val="24"/>
+          <w:szCs w:val="24"/>
+        </w:rPr>
+      </w:pPr>
+      <w:r>
+        <w:rPr>
+          <w:rFonts w:ascii="Times New Roman" w:hAnsi="Times New Roman" w:cs="Times New Roman"/>
+          <w:sz w:val="24"/>
+          <w:szCs w:val="24"/>
+        </w:rPr>
+        <w:t>Calçada</w:t>
+      </w:r>
+    </w:p>
+    <w:p>
+      <w:pPr>
+        <w:pStyle w:val="PargrafodaLista"/>
+        <w:numPr>
+          <w:ilvl w:val="1"/>
+          <w:numId w:val="2"/>
+        </w:numPr>
+        <w:jc w:val="both"/>
+        <w:rPr>
+          <w:rFonts w:ascii="Times New Roman" w:hAnsi="Times New Roman" w:cs="Times New Roman"/>
+          <w:sz w:val="24"/>
+          <w:szCs w:val="24"/>
+        </w:rPr>
+      </w:pPr>
+      <w:r>
+        <w:rPr>
+          <w:rFonts w:ascii="Times New Roman" w:hAnsi="Times New Roman" w:cs="Times New Roman"/>
+          <w:sz w:val="24"/>
+          <w:szCs w:val="24"/>
+        </w:rPr>
+        <w:t>Armário cozinha</w:t>
+      </w:r>
+    </w:p>
+    <w:p>
+      <w:pPr>
+        <w:pStyle w:val="PargrafodaLista"/>
+        <w:numPr>
+          <w:ilvl w:val="1"/>
+          <w:numId w:val="2"/>
+        </w:numPr>
+        <w:jc w:val="both"/>
+        <w:rPr>
+          <w:rFonts w:ascii="Times New Roman" w:hAnsi="Times New Roman" w:cs="Times New Roman"/>
+          <w:sz w:val="24"/>
+          <w:szCs w:val="24"/>
+        </w:rPr>
+      </w:pPr>
+      <w:r>
+        <w:rPr>
+          <w:rFonts w:ascii="Times New Roman" w:hAnsi="Times New Roman" w:cs="Times New Roman"/>
+          <w:sz w:val="24"/>
+          <w:szCs w:val="24"/>
+        </w:rPr>
+        <w:t>Subsolo</w:t>
+      </w:r>
+    </w:p>
+    <w:p>
+      <w:pPr>
+        <w:jc w:val="both"/>
+        <w:rPr>
+          <w:rFonts w:ascii="Times New Roman" w:hAnsi="Times New Roman" w:cs="Times New Roman"/>
+          <w:sz w:val="24"/>
+          <w:szCs w:val="24"/>
+        </w:rPr>
+      </w:pPr>
+      <w:r>
+        <w:rPr>
+          <w:rFonts w:ascii="Times New Roman" w:hAnsi="Times New Roman" w:cs="Times New Roman"/>
+          <w:sz w:val="24"/>
+          <w:szCs w:val="24"/>
+        </w:rPr>
+        <w:t>Texturas foram pegas de:</w:t>
+      </w:r>
+    </w:p>
+    <w:p>
+      <w:pPr>
+        <w:pStyle w:val="PargrafodaLista"/>
+        <w:numPr>
+          <w:ilvl w:val="0"/>
+          <w:numId w:val="3"/>
+        </w:numPr>
+        <w:jc w:val="both"/>
+        <w:rPr>
+          <w:rFonts w:ascii="Times New Roman" w:hAnsi="Times New Roman" w:cs="Times New Roman"/>
+          <w:sz w:val="24"/>
+          <w:szCs w:val="24"/>
+        </w:rPr>
+      </w:pPr>
+      <w:r>
+        <w:rPr>
+          <w:rFonts w:ascii="Times New Roman" w:hAnsi="Times New Roman" w:cs="Times New Roman"/>
+          <w:sz w:val="24"/>
+          <w:szCs w:val="24"/>
+        </w:rPr>
+        <w:t>www.cgtrader.com</w:t>
+      </w:r>
+    </w:p>
+    <w:p>
+      <w:pPr>
+        <w:pStyle w:val="PargrafodaLista"/>
+        <w:numPr>
+          <w:ilvl w:val="0"/>
+          <w:numId w:val="3"/>
+        </w:numPr>
+        <w:jc w:val="both"/>
+        <w:rPr>
+          <w:rFonts w:ascii="Times New Roman" w:hAnsi="Times New Roman" w:cs="Times New Roman"/>
+          <w:sz w:val="24"/>
+          <w:szCs w:val="24"/>
+        </w:rPr>
+      </w:pPr>
+      <w:r>
+        <w:rPr>
+          <w:rFonts w:ascii="Times New Roman" w:hAnsi="Times New Roman" w:cs="Times New Roman"/>
+          <w:sz w:val="24"/>
+          <w:szCs w:val="24"/>
+        </w:rPr>
+        <w:t>www.texturecan.com</w:t>
+      </w:r>
+    </w:p>
+    <w:p>
+      <w:pPr>
+        <w:pStyle w:val="PargrafodaLista"/>
+        <w:numPr>
+          <w:ilvl w:val="0"/>
+          <w:numId w:val="3"/>
+        </w:numPr>
+        <w:jc w:val="both"/>
+        <w:rPr>
+          <w:rFonts w:ascii="Times New Roman" w:hAnsi="Times New Roman" w:cs="Times New Roman"/>
+          <w:sz w:val="24"/>
+          <w:szCs w:val="24"/>
+        </w:rPr>
+      </w:pPr>
+      <w:r>
+        <w:rPr>
+          <w:rFonts w:ascii="Times New Roman" w:hAnsi="Times New Roman" w:cs="Times New Roman"/>
+          <w:sz w:val="24"/>
+          <w:szCs w:val="24"/>
+        </w:rPr>
+        <w:t>www.textures.com/library</w:t>
+      </w:r>
+    </w:p>
+    <w:p>
+      <w:pPr>
+        <w:pStyle w:val="PargrafodaLista"/>
+        <w:numPr>
+          <w:ilvl w:val="0"/>
+          <w:numId w:val="3"/>
+        </w:numPr>
+        <w:jc w:val="both"/>
+        <w:rPr>
+          <w:rFonts w:ascii="Times New Roman" w:hAnsi="Times New Roman" w:cs="Times New Roman"/>
+          <w:sz w:val="24"/>
+          <w:szCs w:val="24"/>
+        </w:rPr>
+      </w:pPr>
+      <w:r>
+        <w:rPr>
+          <w:rFonts w:ascii="Times New Roman" w:hAnsi="Times New Roman" w:cs="Times New Roman"/>
+          <w:sz w:val="24"/>
+          <w:szCs w:val="24"/>
+        </w:rPr>
+        <w:t>www.freestocktextures.com/</w:t>
       </w:r>
     </w:p>
     <w:sectPr>
@@ -120,6 +1897,359 @@
     </w:sectPr>
   </w:body>
 </w:document>
+</file>
+
+<file path=word/numbering.xml><?xml version="1.0" encoding="utf-8"?>
+<w:numbering xmlns:wpc="http://schemas.microsoft.com/office/word/2010/wordprocessingCanvas" xmlns:cx="http://schemas.microsoft.com/office/drawing/2014/chartex" xmlns:cx1="http://schemas.microsoft.com/office/drawing/2015/9/8/chartex" xmlns:cx2="http://schemas.microsoft.com/office/drawing/2015/10/21/chartex" xmlns:cx3="http://schemas.microsoft.com/office/drawing/2016/5/9/chartex" xmlns:cx4="http://schemas.microsoft.com/office/drawing/2016/5/10/chartex" xmlns:cx5="http://schemas.microsoft.com/office/drawing/2016/5/11/chartex" xmlns:cx6="http://schemas.microsoft.com/office/drawing/2016/5/12/chartex" xmlns:cx7="http://schemas.microsoft.com/office/drawing/2016/5/13/chartex" xmlns:cx8="http://schemas.microsoft.com/office/drawing/2016/5/14/chartex" xmlns:mc="http://schemas.openxmlformats.org/markup-compatibility/2006" xmlns:aink="http://schemas.microsoft.com/office/drawing/2016/ink" xmlns:am3d="http://schemas.microsoft.com/office/drawing/2017/model3d" xmlns:o="urn:schemas-microsoft-com:office:office" xmlns:r="http://schemas.openxmlformats.org/officeDocument/2006/relationships" xmlns:m="http://schemas.openxmlformats.org/officeDocument/2006/math" xmlns:v="urn:schemas-microsoft-com:vml" xmlns:wp14="http://schemas.microsoft.com/office/word/2010/wordprocessingDrawing" xmlns:wp="http://schemas.openxmlformats.org/drawingml/2006/wordprocessingDrawing" xmlns:w10="urn:schemas-microsoft-com:office:word" xmlns:w="http://schemas.openxmlformats.org/wordprocessingml/2006/main" xmlns:w14="http://schemas.microsoft.com/office/word/2010/wordml" xmlns:w15="http://schemas.microsoft.com/office/word/2012/wordml" xmlns:w16cex="http://schemas.microsoft.com/office/word/2018/wordml/cex" xmlns:w16cid="http://schemas.microsoft.com/office/word/2016/wordml/cid" xmlns:w16="http://schemas.microsoft.com/office/word/2018/wordml" xmlns:w16sdtdh="http://schemas.microsoft.com/office/word/2020/wordml/sdtdatahash" xmlns:w16se="http://schemas.microsoft.com/office/word/2015/wordml/symex" xmlns:wpg="http://schemas.microsoft.com/office/word/2010/wordprocessingGroup" xmlns:wpi="http://schemas.microsoft.com/office/word/2010/wordprocessingInk" xmlns:wne="http://schemas.microsoft.com/office/word/2006/wordml" xmlns:wps="http://schemas.microsoft.com/office/word/2010/wordprocessingShape" mc:Ignorable="w14 w15 w16se w16cid w16 w16cex w16sdtdh wp14">
+  <w:abstractNum w:abstractNumId="0" w15:restartNumberingAfterBreak="0">
+    <w:nsid w:val="1A15480D"/>
+    <w:multiLevelType w:val="hybridMultilevel"/>
+    <w:tmpl w:val="DC74EFD6"/>
+    <w:lvl w:ilvl="0" w:tplc="04160001">
+      <w:start w:val="1"/>
+      <w:numFmt w:val="bullet"/>
+      <w:lvlText w:val=""/>
+      <w:lvlJc w:val="left"/>
+      <w:pPr>
+        <w:ind w:left="720" w:hanging="360"/>
+      </w:pPr>
+      <w:rPr>
+        <w:rFonts w:ascii="Symbol" w:hAnsi="Symbol" w:hint="default"/>
+      </w:rPr>
+    </w:lvl>
+    <w:lvl w:ilvl="1" w:tplc="04160003" w:tentative="1">
+      <w:start w:val="1"/>
+      <w:numFmt w:val="bullet"/>
+      <w:lvlText w:val="o"/>
+      <w:lvlJc w:val="left"/>
+      <w:pPr>
+        <w:ind w:left="1440" w:hanging="360"/>
+      </w:pPr>
+      <w:rPr>
+        <w:rFonts w:ascii="Courier New" w:hAnsi="Courier New" w:cs="Courier New" w:hint="default"/>
+      </w:rPr>
+    </w:lvl>
+    <w:lvl w:ilvl="2" w:tplc="04160005" w:tentative="1">
+      <w:start w:val="1"/>
+      <w:numFmt w:val="bullet"/>
+      <w:lvlText w:val=""/>
+      <w:lvlJc w:val="left"/>
+      <w:pPr>
+        <w:ind w:left="2160" w:hanging="360"/>
+      </w:pPr>
+      <w:rPr>
+        <w:rFonts w:ascii="Wingdings" w:hAnsi="Wingdings" w:hint="default"/>
+      </w:rPr>
+    </w:lvl>
+    <w:lvl w:ilvl="3" w:tplc="04160001" w:tentative="1">
+      <w:start w:val="1"/>
+      <w:numFmt w:val="bullet"/>
+      <w:lvlText w:val=""/>
+      <w:lvlJc w:val="left"/>
+      <w:pPr>
+        <w:ind w:left="2880" w:hanging="360"/>
+      </w:pPr>
+      <w:rPr>
+        <w:rFonts w:ascii="Symbol" w:hAnsi="Symbol" w:hint="default"/>
+      </w:rPr>
+    </w:lvl>
+    <w:lvl w:ilvl="4" w:tplc="04160003" w:tentative="1">
+      <w:start w:val="1"/>
+      <w:numFmt w:val="bullet"/>
+      <w:lvlText w:val="o"/>
+      <w:lvlJc w:val="left"/>
+      <w:pPr>
+        <w:ind w:left="3600" w:hanging="360"/>
+      </w:pPr>
+      <w:rPr>
+        <w:rFonts w:ascii="Courier New" w:hAnsi="Courier New" w:cs="Courier New" w:hint="default"/>
+      </w:rPr>
+    </w:lvl>
+    <w:lvl w:ilvl="5" w:tplc="04160005" w:tentative="1">
+      <w:start w:val="1"/>
+      <w:numFmt w:val="bullet"/>
+      <w:lvlText w:val=""/>
+      <w:lvlJc w:val="left"/>
+      <w:pPr>
+        <w:ind w:left="4320" w:hanging="360"/>
+      </w:pPr>
+      <w:rPr>
+        <w:rFonts w:ascii="Wingdings" w:hAnsi="Wingdings" w:hint="default"/>
+      </w:rPr>
+    </w:lvl>
+    <w:lvl w:ilvl="6" w:tplc="04160001" w:tentative="1">
+      <w:start w:val="1"/>
+      <w:numFmt w:val="bullet"/>
+      <w:lvlText w:val=""/>
+      <w:lvlJc w:val="left"/>
+      <w:pPr>
+        <w:ind w:left="5040" w:hanging="360"/>
+      </w:pPr>
+      <w:rPr>
+        <w:rFonts w:ascii="Symbol" w:hAnsi="Symbol" w:hint="default"/>
+      </w:rPr>
+    </w:lvl>
+    <w:lvl w:ilvl="7" w:tplc="04160003" w:tentative="1">
+      <w:start w:val="1"/>
+      <w:numFmt w:val="bullet"/>
+      <w:lvlText w:val="o"/>
+      <w:lvlJc w:val="left"/>
+      <w:pPr>
+        <w:ind w:left="5760" w:hanging="360"/>
+      </w:pPr>
+      <w:rPr>
+        <w:rFonts w:ascii="Courier New" w:hAnsi="Courier New" w:cs="Courier New" w:hint="default"/>
+      </w:rPr>
+    </w:lvl>
+    <w:lvl w:ilvl="8" w:tplc="04160005" w:tentative="1">
+      <w:start w:val="1"/>
+      <w:numFmt w:val="bullet"/>
+      <w:lvlText w:val=""/>
+      <w:lvlJc w:val="left"/>
+      <w:pPr>
+        <w:ind w:left="6480" w:hanging="360"/>
+      </w:pPr>
+      <w:rPr>
+        <w:rFonts w:ascii="Wingdings" w:hAnsi="Wingdings" w:hint="default"/>
+      </w:rPr>
+    </w:lvl>
+  </w:abstractNum>
+  <w:abstractNum w:abstractNumId="1" w15:restartNumberingAfterBreak="0">
+    <w:nsid w:val="478B698C"/>
+    <w:multiLevelType w:val="hybridMultilevel"/>
+    <w:tmpl w:val="F4E0EE32"/>
+    <w:lvl w:ilvl="0" w:tplc="04160001">
+      <w:start w:val="1"/>
+      <w:numFmt w:val="bullet"/>
+      <w:lvlText w:val=""/>
+      <w:lvlJc w:val="left"/>
+      <w:pPr>
+        <w:ind w:left="720" w:hanging="360"/>
+      </w:pPr>
+      <w:rPr>
+        <w:rFonts w:ascii="Symbol" w:hAnsi="Symbol" w:hint="default"/>
+      </w:rPr>
+    </w:lvl>
+    <w:lvl w:ilvl="1" w:tplc="04160003">
+      <w:start w:val="1"/>
+      <w:numFmt w:val="bullet"/>
+      <w:lvlText w:val="o"/>
+      <w:lvlJc w:val="left"/>
+      <w:pPr>
+        <w:ind w:left="1440" w:hanging="360"/>
+      </w:pPr>
+      <w:rPr>
+        <w:rFonts w:ascii="Courier New" w:hAnsi="Courier New" w:cs="Courier New" w:hint="default"/>
+      </w:rPr>
+    </w:lvl>
+    <w:lvl w:ilvl="2" w:tplc="04160005">
+      <w:start w:val="1"/>
+      <w:numFmt w:val="bullet"/>
+      <w:lvlText w:val=""/>
+      <w:lvlJc w:val="left"/>
+      <w:pPr>
+        <w:ind w:left="2160" w:hanging="360"/>
+      </w:pPr>
+      <w:rPr>
+        <w:rFonts w:ascii="Wingdings" w:hAnsi="Wingdings" w:hint="default"/>
+      </w:rPr>
+    </w:lvl>
+    <w:lvl w:ilvl="3" w:tplc="04160001" w:tentative="1">
+      <w:start w:val="1"/>
+      <w:numFmt w:val="bullet"/>
+      <w:lvlText w:val=""/>
+      <w:lvlJc w:val="left"/>
+      <w:pPr>
+        <w:ind w:left="2880" w:hanging="360"/>
+      </w:pPr>
+      <w:rPr>
+        <w:rFonts w:ascii="Symbol" w:hAnsi="Symbol" w:hint="default"/>
+      </w:rPr>
+    </w:lvl>
+    <w:lvl w:ilvl="4" w:tplc="04160003" w:tentative="1">
+      <w:start w:val="1"/>
+      <w:numFmt w:val="bullet"/>
+      <w:lvlText w:val="o"/>
+      <w:lvlJc w:val="left"/>
+      <w:pPr>
+        <w:ind w:left="3600" w:hanging="360"/>
+      </w:pPr>
+      <w:rPr>
+        <w:rFonts w:ascii="Courier New" w:hAnsi="Courier New" w:cs="Courier New" w:hint="default"/>
+      </w:rPr>
+    </w:lvl>
+    <w:lvl w:ilvl="5" w:tplc="04160005" w:tentative="1">
+      <w:start w:val="1"/>
+      <w:numFmt w:val="bullet"/>
+      <w:lvlText w:val=""/>
+      <w:lvlJc w:val="left"/>
+      <w:pPr>
+        <w:ind w:left="4320" w:hanging="360"/>
+      </w:pPr>
+      <w:rPr>
+        <w:rFonts w:ascii="Wingdings" w:hAnsi="Wingdings" w:hint="default"/>
+      </w:rPr>
+    </w:lvl>
+    <w:lvl w:ilvl="6" w:tplc="04160001" w:tentative="1">
+      <w:start w:val="1"/>
+      <w:numFmt w:val="bullet"/>
+      <w:lvlText w:val=""/>
+      <w:lvlJc w:val="left"/>
+      <w:pPr>
+        <w:ind w:left="5040" w:hanging="360"/>
+      </w:pPr>
+      <w:rPr>
+        <w:rFonts w:ascii="Symbol" w:hAnsi="Symbol" w:hint="default"/>
+      </w:rPr>
+    </w:lvl>
+    <w:lvl w:ilvl="7" w:tplc="04160003" w:tentative="1">
+      <w:start w:val="1"/>
+      <w:numFmt w:val="bullet"/>
+      <w:lvlText w:val="o"/>
+      <w:lvlJc w:val="left"/>
+      <w:pPr>
+        <w:ind w:left="5760" w:hanging="360"/>
+      </w:pPr>
+      <w:rPr>
+        <w:rFonts w:ascii="Courier New" w:hAnsi="Courier New" w:cs="Courier New" w:hint="default"/>
+      </w:rPr>
+    </w:lvl>
+    <w:lvl w:ilvl="8" w:tplc="04160005" w:tentative="1">
+      <w:start w:val="1"/>
+      <w:numFmt w:val="bullet"/>
+      <w:lvlText w:val=""/>
+      <w:lvlJc w:val="left"/>
+      <w:pPr>
+        <w:ind w:left="6480" w:hanging="360"/>
+      </w:pPr>
+      <w:rPr>
+        <w:rFonts w:ascii="Wingdings" w:hAnsi="Wingdings" w:hint="default"/>
+      </w:rPr>
+    </w:lvl>
+  </w:abstractNum>
+  <w:abstractNum w:abstractNumId="2" w15:restartNumberingAfterBreak="0">
+    <w:nsid w:val="5B580D1C"/>
+    <w:multiLevelType w:val="hybridMultilevel"/>
+    <w:tmpl w:val="3954A052"/>
+    <w:lvl w:ilvl="0" w:tplc="04160001">
+      <w:start w:val="1"/>
+      <w:numFmt w:val="bullet"/>
+      <w:lvlText w:val=""/>
+      <w:lvlJc w:val="left"/>
+      <w:pPr>
+        <w:ind w:left="720" w:hanging="360"/>
+      </w:pPr>
+      <w:rPr>
+        <w:rFonts w:ascii="Symbol" w:hAnsi="Symbol" w:hint="default"/>
+      </w:rPr>
+    </w:lvl>
+    <w:lvl w:ilvl="1" w:tplc="04160003" w:tentative="1">
+      <w:start w:val="1"/>
+      <w:numFmt w:val="bullet"/>
+      <w:lvlText w:val="o"/>
+      <w:lvlJc w:val="left"/>
+      <w:pPr>
+        <w:ind w:left="1440" w:hanging="360"/>
+      </w:pPr>
+      <w:rPr>
+        <w:rFonts w:ascii="Courier New" w:hAnsi="Courier New" w:cs="Courier New" w:hint="default"/>
+      </w:rPr>
+    </w:lvl>
+    <w:lvl w:ilvl="2" w:tplc="04160005" w:tentative="1">
+      <w:start w:val="1"/>
+      <w:numFmt w:val="bullet"/>
+      <w:lvlText w:val=""/>
+      <w:lvlJc w:val="left"/>
+      <w:pPr>
+        <w:ind w:left="2160" w:hanging="360"/>
+      </w:pPr>
+      <w:rPr>
+        <w:rFonts w:ascii="Wingdings" w:hAnsi="Wingdings" w:hint="default"/>
+      </w:rPr>
+    </w:lvl>
+    <w:lvl w:ilvl="3" w:tplc="04160001" w:tentative="1">
+      <w:start w:val="1"/>
+      <w:numFmt w:val="bullet"/>
+      <w:lvlText w:val=""/>
+      <w:lvlJc w:val="left"/>
+      <w:pPr>
+        <w:ind w:left="2880" w:hanging="360"/>
+      </w:pPr>
+      <w:rPr>
+        <w:rFonts w:ascii="Symbol" w:hAnsi="Symbol" w:hint="default"/>
+      </w:rPr>
+    </w:lvl>
+    <w:lvl w:ilvl="4" w:tplc="04160003" w:tentative="1">
+      <w:start w:val="1"/>
+      <w:numFmt w:val="bullet"/>
+      <w:lvlText w:val="o"/>
+      <w:lvlJc w:val="left"/>
+      <w:pPr>
+        <w:ind w:left="3600" w:hanging="360"/>
+      </w:pPr>
+      <w:rPr>
+        <w:rFonts w:ascii="Courier New" w:hAnsi="Courier New" w:cs="Courier New" w:hint="default"/>
+      </w:rPr>
+    </w:lvl>
+    <w:lvl w:ilvl="5" w:tplc="04160005" w:tentative="1">
+      <w:start w:val="1"/>
+      <w:numFmt w:val="bullet"/>
+      <w:lvlText w:val=""/>
+      <w:lvlJc w:val="left"/>
+      <w:pPr>
+        <w:ind w:left="4320" w:hanging="360"/>
+      </w:pPr>
+      <w:rPr>
+        <w:rFonts w:ascii="Wingdings" w:hAnsi="Wingdings" w:hint="default"/>
+      </w:rPr>
+    </w:lvl>
+    <w:lvl w:ilvl="6" w:tplc="04160001" w:tentative="1">
+      <w:start w:val="1"/>
+      <w:numFmt w:val="bullet"/>
+      <w:lvlText w:val=""/>
+      <w:lvlJc w:val="left"/>
+      <w:pPr>
+        <w:ind w:left="5040" w:hanging="360"/>
+      </w:pPr>
+      <w:rPr>
+        <w:rFonts w:ascii="Symbol" w:hAnsi="Symbol" w:hint="default"/>
+      </w:rPr>
+    </w:lvl>
+    <w:lvl w:ilvl="7" w:tplc="04160003" w:tentative="1">
+      <w:start w:val="1"/>
+      <w:numFmt w:val="bullet"/>
+      <w:lvlText w:val="o"/>
+      <w:lvlJc w:val="left"/>
+      <w:pPr>
+        <w:ind w:left="5760" w:hanging="360"/>
+      </w:pPr>
+      <w:rPr>
+        <w:rFonts w:ascii="Courier New" w:hAnsi="Courier New" w:cs="Courier New" w:hint="default"/>
+      </w:rPr>
+    </w:lvl>
+    <w:lvl w:ilvl="8" w:tplc="04160005" w:tentative="1">
+      <w:start w:val="1"/>
+      <w:numFmt w:val="bullet"/>
+      <w:lvlText w:val=""/>
+      <w:lvlJc w:val="left"/>
+      <w:pPr>
+        <w:ind w:left="6480" w:hanging="360"/>
+      </w:pPr>
+      <w:rPr>
+        <w:rFonts w:ascii="Wingdings" w:hAnsi="Wingdings" w:hint="default"/>
+      </w:rPr>
+    </w:lvl>
+  </w:abstractNum>
+  <w:num w:numId="1">
+    <w:abstractNumId w:val="2"/>
+  </w:num>
+  <w:num w:numId="2">
+    <w:abstractNumId w:val="1"/>
+  </w:num>
+  <w:num w:numId="3">
+    <w:abstractNumId w:val="0"/>
+  </w:num>
+</w:numbering>
 </file>
 
 <file path=word/styles.xml><?xml version="1.0" encoding="utf-8"?>
@@ -552,6 +2682,40 @@
     <w:semiHidden/>
     <w:unhideWhenUsed/>
   </w:style>
+  <w:style w:type="paragraph" w:styleId="PargrafodaLista">
+    <w:name w:val="List Paragraph"/>
+    <w:basedOn w:val="Normal"/>
+    <w:uiPriority w:val="34"/>
+    <w:qFormat/>
+    <w:rsid w:val="009B540E"/>
+    <w:pPr>
+      <w:ind w:left="720"/>
+      <w:contextualSpacing/>
+    </w:pPr>
+  </w:style>
+  <w:style w:type="character" w:styleId="Hyperlink">
+    <w:name w:val="Hyperlink"/>
+    <w:basedOn w:val="Fontepargpadro"/>
+    <w:uiPriority w:val="99"/>
+    <w:unhideWhenUsed/>
+    <w:rsid w:val="0070677F"/>
+    <w:rPr>
+      <w:color w:val="0563C1" w:themeColor="hyperlink"/>
+      <w:u w:val="single"/>
+    </w:rPr>
+  </w:style>
+  <w:style w:type="character" w:styleId="MenoPendente">
+    <w:name w:val="Unresolved Mention"/>
+    <w:basedOn w:val="Fontepargpadro"/>
+    <w:uiPriority w:val="99"/>
+    <w:semiHidden/>
+    <w:unhideWhenUsed/>
+    <w:rsid w:val="0070677F"/>
+    <w:rPr>
+      <w:color w:val="605E5C"/>
+      <w:shd w:val="clear" w:color="auto" w:fill="E1DFDD"/>
+    </w:rPr>
+  </w:style>
 </w:styles>
 </file>
 
